--- a/note/02_DBMS/230102.9_DB설계_주문서.docx
+++ b/note/02_DBMS/230102.9_DB설계_주문서.docx
@@ -2901,8 +2901,6 @@
                     </w:rPr>
                     <w:t>0</w:t>
                   </w:r>
-                  <w:bookmarkStart w:id="0" w:name="_GoBack"/>
-                  <w:bookmarkEnd w:id="0"/>
                 </w:p>
               </w:tc>
               <w:tc>
@@ -5467,6 +5465,22 @@
       <w:r>
         <w:t xml:space="preserve">-- 결과물 : </w:t>
       </w:r>
+      <w:r>
+        <w:t>1</w:t>
+      </w:r>
+      <w:r>
+        <w:rPr>
+          <w:rFonts w:hint="eastAsia"/>
+        </w:rPr>
+        <w:t>과2을 압축한 훈련생성명_데이터입출력구현.</w:t>
+      </w:r>
+      <w:r>
+        <w:t>zip</w:t>
+      </w:r>
+    </w:p>
+    <w:p>
+      <w:bookmarkStart w:id="0" w:name="_GoBack"/>
+      <w:bookmarkEnd w:id="0"/>
     </w:p>
     <w:p>
       <w:r>
@@ -5553,7 +5567,16 @@
         <w:t xml:space="preserve">및 재고 </w:t>
       </w:r>
       <w:r>
-        <w:t>update)</w:t>
+        <w:t>update(</w:t>
+      </w:r>
+      <w:r>
+        <w:rPr>
+          <w:rFonts w:hint="eastAsia"/>
+        </w:rPr>
+        <w:t>훈련생성명_데이터입출력구현.</w:t>
+      </w:r>
+      <w:r>
+        <w:t>SQL)</w:t>
       </w:r>
     </w:p>
     <w:p/>

--- a/note/02_DBMS/230102.9_DB설계_주문서.docx
+++ b/note/02_DBMS/230102.9_DB설계_주문서.docx
@@ -5478,187 +5478,286 @@
         <w:t>zip</w:t>
       </w:r>
     </w:p>
+    <w:p/>
     <w:p>
+      <w:r>
+        <w:t xml:space="preserve">1. </w:t>
+      </w:r>
+      <w:r>
+        <w:rPr>
+          <w:rFonts w:hint="eastAsia"/>
+        </w:rPr>
+        <w:t xml:space="preserve">위의 요구사항을 만족하는 </w:t>
+      </w:r>
+      <w:r>
+        <w:t>ERD</w:t>
+      </w:r>
+      <w:r>
+        <w:rPr>
+          <w:rFonts w:hint="eastAsia"/>
+        </w:rPr>
+        <w:t xml:space="preserve"> 설계를 캡처한 파일 </w:t>
+      </w:r>
+      <w:r>
+        <w:t>(</w:t>
+      </w:r>
+      <w:r>
+        <w:rPr>
+          <w:rFonts w:hint="eastAsia"/>
+        </w:rPr>
+        <w:t>훈련생성명_데이터입출력구현_</w:t>
+      </w:r>
+      <w:r>
+        <w:t>erd.png)</w:t>
+      </w:r>
+    </w:p>
+    <w:p>
+      <w:r>
+        <w:rPr>
+          <w:rFonts w:hint="eastAsia"/>
+        </w:rPr>
+        <w:t>2.</w:t>
+      </w:r>
+      <w:r>
+        <w:t xml:space="preserve"> </w:t>
+      </w:r>
+      <w:r>
+        <w:rPr>
+          <w:rFonts w:hint="eastAsia"/>
+        </w:rPr>
+        <w:t xml:space="preserve">ERD설계를 </w:t>
+      </w:r>
+      <w:r>
+        <w:t>반영한</w:t>
+      </w:r>
+      <w:r>
+        <w:rPr>
+          <w:rFonts w:hint="eastAsia"/>
+        </w:rPr>
+        <w:t xml:space="preserve"> 데이터 생성, </w:t>
+      </w:r>
+      <w:r>
+        <w:t>시퀀</w:t>
+      </w:r>
+      <w:r>
+        <w:rPr>
+          <w:rFonts w:hint="eastAsia"/>
+        </w:rPr>
+        <w:t>스생성,</w:t>
+      </w:r>
+      <w:r>
+        <w:t xml:space="preserve"> </w:t>
+      </w:r>
+      <w:r>
+        <w:rPr>
+          <w:rFonts w:hint="eastAsia"/>
+        </w:rPr>
+        <w:t xml:space="preserve">첫번째 </w:t>
+      </w:r>
+      <w:r>
+        <w:rPr>
+          <w:rFonts w:hint="eastAsia"/>
+        </w:rPr>
+        <w:t xml:space="preserve">주문 데이터 </w:t>
+      </w:r>
+      <w:r>
+        <w:t xml:space="preserve">insert </w:t>
+      </w:r>
+      <w:r>
+        <w:rPr>
+          <w:rFonts w:hint="eastAsia"/>
+        </w:rPr>
+        <w:t xml:space="preserve">및 재고 </w:t>
+      </w:r>
+      <w:r>
+        <w:t>update(</w:t>
+      </w:r>
+      <w:r>
+        <w:rPr>
+          <w:rFonts w:hint="eastAsia"/>
+        </w:rPr>
+        <w:t>훈련생성명_데이터입출력구현.</w:t>
+      </w:r>
+      <w:r>
+        <w:t>SQL)</w:t>
+      </w:r>
+    </w:p>
+    <w:p/>
+    <w:p>
+      <w:r>
+        <w:rPr>
+          <w:rFonts w:hint="eastAsia"/>
+        </w:rPr>
+        <w:t>힌트</w:t>
+      </w:r>
+      <w:r>
+        <w:t xml:space="preserve"> :</w:t>
+      </w:r>
+    </w:p>
+    <w:p>
+      <w:r>
+        <w:t>MEMBER(고객) – mID(pk)</w:t>
+      </w:r>
+      <w:r>
+        <w:rPr>
+          <w:rFonts w:hint="eastAsia"/>
+        </w:rPr>
+        <w:t>,</w:t>
+      </w:r>
+      <w:r>
+        <w:t xml:space="preserve"> mNAME, …</w:t>
+      </w:r>
+    </w:p>
+    <w:p>
+      <w:r>
+        <w:t>PRODUCT(상품) - pCODE(PK), pNAME, …</w:t>
+      </w:r>
+    </w:p>
+    <w:p>
+      <w:r>
+        <w:t>CART(장바구니) - 순차번호, mID, pCODE1, QTY1, COST1</w:t>
+      </w:r>
+    </w:p>
+    <w:p>
+      <w:r>
+        <w:t xml:space="preserve">ORDERS(주문) - oNO(PK), mID, </w:t>
+      </w:r>
+      <w:r>
+        <w:rPr>
+          <w:rFonts w:hint="eastAsia"/>
+        </w:rPr>
+        <w:t>oNAME,</w:t>
+      </w:r>
+      <w:r>
+        <w:t xml:space="preserve"> </w:t>
+      </w:r>
+      <w:r>
+        <w:t>oADDR, oTEL, oDATE</w:t>
+      </w:r>
+    </w:p>
+    <w:p>
+      <w:r>
+        <w:rPr>
+          <w:rFonts w:hint="eastAsia"/>
+        </w:rPr>
+        <w:t>ORDERDETAIL(주문상세)</w:t>
+      </w:r>
+      <w:r>
+        <w:t xml:space="preserve"> - oNO, pCODE, QTY, COST(수량*단가),</w:t>
+      </w:r>
+    </w:p>
+    <w:p>
+      <w:r>
+        <w:t>0001, A2, 2, 6000</w:t>
+      </w:r>
+    </w:p>
+    <w:p>
+      <w:r>
+        <w:t>0001, B3, 1, 5000</w:t>
+      </w:r>
+    </w:p>
+    <w:p>
+      <w:r>
+        <w:t>0001, C1, 1, 7000</w:t>
+      </w:r>
+    </w:p>
+    <w:p/>
+    <w:p/>
+    <w:p>
+      <w:r>
+        <w:t>- 쇼핑몰 요구사항에 맞게 데이터를 ERD로 설계</w:t>
+      </w:r>
+      <w:r>
+        <w:tab/>
+      </w:r>
+      <w:r>
+        <w:tab/>
+      </w:r>
+      <w:r>
+        <w:tab/>
+      </w:r>
+      <w:r>
+        <w:tab/>
+      </w:r>
+      <w:r>
+        <w:tab/>
+      </w:r>
+    </w:p>
+    <w:p>
+      <w:r>
+        <w:t>- 쇼핑몰 요구사항에 맞는 제약조건과 데이터 타입 적용</w:t>
+      </w:r>
+      <w:r>
+        <w:tab/>
+      </w:r>
+      <w:r>
+        <w:tab/>
+      </w:r>
+      <w:r>
+        <w:tab/>
+      </w:r>
+      <w:r>
+        <w:tab/>
+      </w:r>
+      <w:r>
+        <w:tab/>
+      </w:r>
+    </w:p>
+    <w:p>
+      <w:r>
+        <w:t>- 테이블과 시퀀스의 순서에 맞는 DROP</w:t>
+      </w:r>
+      <w:r>
+        <w:tab/>
+      </w:r>
+      <w:r>
+        <w:tab/>
+      </w:r>
+      <w:r>
+        <w:tab/>
+      </w:r>
+      <w:r>
+        <w:tab/>
+      </w:r>
+      <w:r>
+        <w:tab/>
+      </w:r>
+    </w:p>
+    <w:p>
+      <w:r>
+        <w:t>- 설계에 맞는 테이블과 시퀀스 생성</w:t>
+      </w:r>
+      <w:r>
+        <w:tab/>
+      </w:r>
+      <w:r>
+        <w:tab/>
+      </w:r>
+      <w:r>
+        <w:tab/>
+      </w:r>
+      <w:r>
+        <w:tab/>
+      </w:r>
+      <w:r>
+        <w:tab/>
+      </w:r>
+    </w:p>
+    <w:p>
+      <w:pPr>
+        <w:rPr>
+          <w:rFonts w:hint="eastAsia"/>
+        </w:rPr>
+      </w:pPr>
+      <w:r>
+        <w:t>- 첫번째 주문서에 맞는 INSERT, UPDATE</w:t>
+      </w:r>
+      <w:r>
+        <w:tab/>
+      </w:r>
       <w:bookmarkStart w:id="0" w:name="_GoBack"/>
       <w:bookmarkEnd w:id="0"/>
     </w:p>
-    <w:p>
-      <w:r>
-        <w:t xml:space="preserve">1. </w:t>
-      </w:r>
-      <w:r>
-        <w:rPr>
-          <w:rFonts w:hint="eastAsia"/>
-        </w:rPr>
-        <w:t xml:space="preserve">위의 요구사항을 만족하는 </w:t>
-      </w:r>
-      <w:r>
-        <w:t>ERD</w:t>
-      </w:r>
-      <w:r>
-        <w:rPr>
-          <w:rFonts w:hint="eastAsia"/>
-        </w:rPr>
-        <w:t xml:space="preserve"> 설계를 캡처한 파일 </w:t>
-      </w:r>
-      <w:r>
-        <w:t>(</w:t>
-      </w:r>
-      <w:r>
-        <w:rPr>
-          <w:rFonts w:hint="eastAsia"/>
-        </w:rPr>
-        <w:t>훈련생성명_데이터입출력구현_</w:t>
-      </w:r>
-      <w:r>
-        <w:t>erd.png)</w:t>
-      </w:r>
-    </w:p>
-    <w:p>
-      <w:r>
-        <w:rPr>
-          <w:rFonts w:hint="eastAsia"/>
-        </w:rPr>
-        <w:t>2.</w:t>
-      </w:r>
-      <w:r>
-        <w:t xml:space="preserve"> </w:t>
-      </w:r>
-      <w:r>
-        <w:rPr>
-          <w:rFonts w:hint="eastAsia"/>
-        </w:rPr>
-        <w:t xml:space="preserve">ERD설계를 </w:t>
-      </w:r>
-      <w:r>
-        <w:t>반영한</w:t>
-      </w:r>
-      <w:r>
-        <w:rPr>
-          <w:rFonts w:hint="eastAsia"/>
-        </w:rPr>
-        <w:t xml:space="preserve"> 데이터 생성, </w:t>
-      </w:r>
-      <w:r>
-        <w:t>시퀀</w:t>
-      </w:r>
-      <w:r>
-        <w:rPr>
-          <w:rFonts w:hint="eastAsia"/>
-        </w:rPr>
-        <w:t>스생성,</w:t>
-      </w:r>
-      <w:r>
-        <w:t xml:space="preserve"> </w:t>
-      </w:r>
-      <w:r>
-        <w:rPr>
-          <w:rFonts w:hint="eastAsia"/>
-        </w:rPr>
-        <w:t xml:space="preserve">주문 데이터 </w:t>
-      </w:r>
-      <w:r>
-        <w:t xml:space="preserve">insert </w:t>
-      </w:r>
-      <w:r>
-        <w:rPr>
-          <w:rFonts w:hint="eastAsia"/>
-        </w:rPr>
-        <w:t xml:space="preserve">및 재고 </w:t>
-      </w:r>
-      <w:r>
-        <w:t>update(</w:t>
-      </w:r>
-      <w:r>
-        <w:rPr>
-          <w:rFonts w:hint="eastAsia"/>
-        </w:rPr>
-        <w:t>훈련생성명_데이터입출력구현.</w:t>
-      </w:r>
-      <w:r>
-        <w:t>SQL)</w:t>
-      </w:r>
-    </w:p>
-    <w:p/>
-    <w:p>
-      <w:r>
-        <w:rPr>
-          <w:rFonts w:hint="eastAsia"/>
-        </w:rPr>
-        <w:t>힌트</w:t>
-      </w:r>
-      <w:r>
-        <w:t xml:space="preserve"> :</w:t>
-      </w:r>
-    </w:p>
-    <w:p>
-      <w:r>
-        <w:t>MEMBER(고객) – mID(pk)</w:t>
-      </w:r>
-      <w:r>
-        <w:rPr>
-          <w:rFonts w:hint="eastAsia"/>
-        </w:rPr>
-        <w:t>,</w:t>
-      </w:r>
-      <w:r>
-        <w:t xml:space="preserve"> mNAME, …</w:t>
-      </w:r>
-    </w:p>
-    <w:p>
-      <w:r>
-        <w:t>PRODUCT(상품) - pCODE(PK), pNAME, …</w:t>
-      </w:r>
-    </w:p>
-    <w:p>
-      <w:r>
-        <w:t>CART(장바구니) - 순차번호, mID, pCODE1, QTY1, COST1</w:t>
-      </w:r>
-    </w:p>
-    <w:p>
-      <w:r>
-        <w:t xml:space="preserve">ORDERS(주문) - oNO(PK), mID, </w:t>
-      </w:r>
-      <w:r>
-        <w:rPr>
-          <w:rFonts w:hint="eastAsia"/>
-        </w:rPr>
-        <w:t>oNAME,</w:t>
-      </w:r>
-      <w:r>
-        <w:t xml:space="preserve"> </w:t>
-      </w:r>
-      <w:r>
-        <w:t>oADDR, oTEL, oDATE</w:t>
-      </w:r>
-    </w:p>
-    <w:p>
-      <w:r>
-        <w:rPr>
-          <w:rFonts w:hint="eastAsia"/>
-        </w:rPr>
-        <w:t>ORDERDETAIL(주문상세)</w:t>
-      </w:r>
-      <w:r>
-        <w:t xml:space="preserve"> - oNO, pCODE, QTY, COST(수량*단가),</w:t>
-      </w:r>
-    </w:p>
-    <w:p>
-      <w:r>
-        <w:t>0001, A2, 2, 6000</w:t>
-      </w:r>
-    </w:p>
-    <w:p>
-      <w:r>
-        <w:t>0001, B3, 1, 5000</w:t>
-      </w:r>
-    </w:p>
-    <w:p>
-      <w:r>
-        <w:t>0001, C1, 1, 7000</w:t>
-      </w:r>
-    </w:p>
-    <w:p/>
     <w:sectPr>
       <w:pgSz w:w="11906" w:h="16838"/>
       <w:pgMar w:top="720" w:right="720" w:bottom="720" w:left="720" w:header="851" w:footer="992" w:gutter="0"/>
